--- a/bieumau DATN/4tuan_PhieuTheodoiTiendo_K14_NguyenDucAnh_2019606321.docx
+++ b/bieumau DATN/4tuan_PhieuTheodoiTiendo_K14_NguyenDucAnh_2019606321.docx
@@ -976,6 +976,15 @@
                 <w:lang w:eastAsia="vi-VN"/>
               </w:rPr>
               <w:t>- Thiết kế ý tưởng game</w:t>
+            </w:r>
+            <w:r>
+              <w:rPr>
+                <w:rFonts w:ascii="Times New Roman" w:eastAsia="Times New Roman" w:hAnsi="Times New Roman"/>
+                <w:sz w:val="28"/>
+                <w:szCs w:val="28"/>
+                <w:lang w:eastAsia="vi-VN"/>
+              </w:rPr>
+              <w:t>.</w:t>
             </w:r>
           </w:p>
           <w:p>
